--- a/mongo_tutorial.docx
+++ b/mongo_tutorial.docx
@@ -356,11 +356,121 @@
     </w:p>
     <w:p>
       <w:pPr>
-        <w:pStyle w:val="ListParagraph"/>
-        <w:rPr>
-          <w:rFonts w:ascii="Arial" w:hAnsi="Arial" w:cs="Arial"/>
-          <w:sz w:val="28"/>
-          <w:szCs w:val="28"/>
+        <w:tabs>
+          <w:tab w:val="left" w:pos="916"/>
+          <w:tab w:val="left" w:pos="1832"/>
+          <w:tab w:val="left" w:pos="2748"/>
+          <w:tab w:val="left" w:pos="3664"/>
+          <w:tab w:val="left" w:pos="4580"/>
+          <w:tab w:val="left" w:pos="5496"/>
+          <w:tab w:val="left" w:pos="6412"/>
+          <w:tab w:val="left" w:pos="7328"/>
+          <w:tab w:val="left" w:pos="8244"/>
+          <w:tab w:val="left" w:pos="9160"/>
+          <w:tab w:val="left" w:pos="10076"/>
+          <w:tab w:val="left" w:pos="10992"/>
+          <w:tab w:val="left" w:pos="11908"/>
+          <w:tab w:val="left" w:pos="12824"/>
+          <w:tab w:val="left" w:pos="13740"/>
+          <w:tab w:val="left" w:pos="14656"/>
+        </w:tabs>
+        <w:spacing w:after="0" w:line="240" w:lineRule="auto"/>
+        <w:textAlignment w:val="baseline"/>
+        <w:rPr>
+          <w:rFonts w:ascii="inherit" w:eastAsia="Times New Roman" w:hAnsi="inherit" w:cs="Courier New"/>
+          <w:sz w:val="20"/>
+          <w:szCs w:val="20"/>
+          <w:bdr w:val="none" w:sz="0" w:space="0" w:color="auto" w:frame="1"/>
+        </w:rPr>
+      </w:pPr>
+    </w:p>
+    <w:p>
+      <w:pPr>
+        <w:tabs>
+          <w:tab w:val="left" w:pos="916"/>
+          <w:tab w:val="left" w:pos="1832"/>
+          <w:tab w:val="left" w:pos="2748"/>
+          <w:tab w:val="left" w:pos="3664"/>
+          <w:tab w:val="left" w:pos="4580"/>
+          <w:tab w:val="left" w:pos="5496"/>
+          <w:tab w:val="left" w:pos="6412"/>
+          <w:tab w:val="left" w:pos="7328"/>
+          <w:tab w:val="left" w:pos="8244"/>
+          <w:tab w:val="left" w:pos="9160"/>
+          <w:tab w:val="left" w:pos="10076"/>
+          <w:tab w:val="left" w:pos="10992"/>
+          <w:tab w:val="left" w:pos="11908"/>
+          <w:tab w:val="left" w:pos="12824"/>
+          <w:tab w:val="left" w:pos="13740"/>
+          <w:tab w:val="left" w:pos="14656"/>
+        </w:tabs>
+        <w:spacing w:after="0" w:line="240" w:lineRule="auto"/>
+        <w:textAlignment w:val="baseline"/>
+        <w:rPr>
+          <w:rFonts w:ascii="inherit" w:eastAsia="Times New Roman" w:hAnsi="inherit" w:cs="Courier New"/>
+          <w:sz w:val="20"/>
+          <w:szCs w:val="20"/>
+          <w:bdr w:val="none" w:sz="0" w:space="0" w:color="auto" w:frame="1"/>
+        </w:rPr>
+      </w:pPr>
+    </w:p>
+    <w:p>
+      <w:pPr>
+        <w:tabs>
+          <w:tab w:val="left" w:pos="916"/>
+          <w:tab w:val="left" w:pos="1832"/>
+          <w:tab w:val="left" w:pos="2748"/>
+          <w:tab w:val="left" w:pos="3664"/>
+          <w:tab w:val="left" w:pos="4580"/>
+          <w:tab w:val="left" w:pos="5496"/>
+          <w:tab w:val="left" w:pos="6412"/>
+          <w:tab w:val="left" w:pos="7328"/>
+          <w:tab w:val="left" w:pos="8244"/>
+          <w:tab w:val="left" w:pos="9160"/>
+          <w:tab w:val="left" w:pos="10076"/>
+          <w:tab w:val="left" w:pos="10992"/>
+          <w:tab w:val="left" w:pos="11908"/>
+          <w:tab w:val="left" w:pos="12824"/>
+          <w:tab w:val="left" w:pos="13740"/>
+          <w:tab w:val="left" w:pos="14656"/>
+        </w:tabs>
+        <w:spacing w:after="0" w:line="240" w:lineRule="auto"/>
+        <w:textAlignment w:val="baseline"/>
+        <w:rPr>
+          <w:rFonts w:ascii="inherit" w:eastAsia="Times New Roman" w:hAnsi="inherit" w:cs="Courier New"/>
+          <w:sz w:val="20"/>
+          <w:szCs w:val="20"/>
+          <w:bdr w:val="none" w:sz="0" w:space="0" w:color="auto" w:frame="1"/>
+        </w:rPr>
+      </w:pPr>
+    </w:p>
+    <w:p>
+      <w:pPr>
+        <w:tabs>
+          <w:tab w:val="left" w:pos="916"/>
+          <w:tab w:val="left" w:pos="1832"/>
+          <w:tab w:val="left" w:pos="2748"/>
+          <w:tab w:val="left" w:pos="3664"/>
+          <w:tab w:val="left" w:pos="4580"/>
+          <w:tab w:val="left" w:pos="5496"/>
+          <w:tab w:val="left" w:pos="6412"/>
+          <w:tab w:val="left" w:pos="7328"/>
+          <w:tab w:val="left" w:pos="8244"/>
+          <w:tab w:val="left" w:pos="9160"/>
+          <w:tab w:val="left" w:pos="10076"/>
+          <w:tab w:val="left" w:pos="10992"/>
+          <w:tab w:val="left" w:pos="11908"/>
+          <w:tab w:val="left" w:pos="12824"/>
+          <w:tab w:val="left" w:pos="13740"/>
+          <w:tab w:val="left" w:pos="14656"/>
+        </w:tabs>
+        <w:spacing w:after="0" w:line="240" w:lineRule="auto"/>
+        <w:textAlignment w:val="baseline"/>
+        <w:rPr>
+          <w:rFonts w:ascii="inherit" w:eastAsia="Times New Roman" w:hAnsi="inherit" w:cs="Courier New"/>
+          <w:sz w:val="20"/>
+          <w:szCs w:val="20"/>
+          <w:bdr w:val="none" w:sz="0" w:space="0" w:color="auto" w:frame="1"/>
         </w:rPr>
       </w:pPr>
     </w:p>
